--- a/Design document.docx
+++ b/Design document.docx
@@ -28,14 +28,12 @@
         </w:rPr>
         <w:t xml:space="preserve">the python </w:t>
       </w:r>
-      <w:proofErr w:type="spellStart"/>
       <w:r>
         <w:rPr>
           <w:rFonts w:ascii="Times New Roman" w:hAnsi="Times New Roman" w:cs="Times New Roman"/>
         </w:rPr>
         <w:t>xmlrpclib</w:t>
       </w:r>
-      <w:proofErr w:type="spellEnd"/>
       <w:r>
         <w:rPr>
           <w:rFonts w:ascii="Times New Roman" w:hAnsi="Times New Roman" w:cs="Times New Roman"/>
@@ -78,184 +76,45 @@
         </w:rPr>
         <w:t xml:space="preserve">(RPC). There are five important RPCs in the system: </w:t>
       </w:r>
-      <w:proofErr w:type="gramStart"/>
       <w:r>
         <w:rPr>
           <w:rFonts w:ascii="Times New Roman" w:hAnsi="Times New Roman" w:cs="Times New Roman"/>
           <w:i/>
         </w:rPr>
-        <w:t>register(</w:t>
-      </w:r>
-      <w:proofErr w:type="spellStart"/>
-      <w:proofErr w:type="gramEnd"/>
+        <w:t>register(type,name,localadd)</w:t>
+      </w:r>
       <w:r>
         <w:rPr>
           <w:rFonts w:ascii="Times New Roman" w:hAnsi="Times New Roman" w:cs="Times New Roman"/>
           <w:i/>
         </w:rPr>
-        <w:t>type,name,localadd</w:t>
-      </w:r>
-      <w:proofErr w:type="spellEnd"/>
+        <w:t>, report_state(devid, state) and change_mode(mode)</w:t>
+      </w:r>
+      <w:r>
+        <w:rPr>
+          <w:rFonts w:ascii="Times New Roman" w:hAnsi="Times New Roman" w:cs="Times New Roman"/>
+        </w:rPr>
+        <w:t xml:space="preserve"> are provided by the gateway</w:t>
+      </w:r>
       <w:r>
         <w:rPr>
           <w:rFonts w:ascii="Times New Roman" w:hAnsi="Times New Roman" w:cs="Times New Roman"/>
           <w:i/>
         </w:rPr>
-        <w:t>)</w:t>
+        <w:t>, query_state(devid), change_state(devid, state)</w:t>
+      </w:r>
+      <w:r>
+        <w:rPr>
+          <w:rFonts w:ascii="Times New Roman" w:hAnsi="Times New Roman" w:cs="Times New Roman"/>
+        </w:rPr>
+        <w:t xml:space="preserve"> are provided by distributed sensors and smart devices, </w:t>
       </w:r>
       <w:r>
         <w:rPr>
           <w:rFonts w:ascii="Times New Roman" w:hAnsi="Times New Roman" w:cs="Times New Roman"/>
           <w:i/>
         </w:rPr>
-        <w:t xml:space="preserve">, </w:t>
-      </w:r>
-      <w:proofErr w:type="spellStart"/>
-      <w:r>
-        <w:rPr>
-          <w:rFonts w:ascii="Times New Roman" w:hAnsi="Times New Roman" w:cs="Times New Roman"/>
-          <w:i/>
-        </w:rPr>
-        <w:t>report_state</w:t>
-      </w:r>
-      <w:proofErr w:type="spellEnd"/>
-      <w:r>
-        <w:rPr>
-          <w:rFonts w:ascii="Times New Roman" w:hAnsi="Times New Roman" w:cs="Times New Roman"/>
-          <w:i/>
-        </w:rPr>
-        <w:t>(</w:t>
-      </w:r>
-      <w:proofErr w:type="spellStart"/>
-      <w:r>
-        <w:rPr>
-          <w:rFonts w:ascii="Times New Roman" w:hAnsi="Times New Roman" w:cs="Times New Roman"/>
-          <w:i/>
-        </w:rPr>
-        <w:t>devid</w:t>
-      </w:r>
-      <w:proofErr w:type="spellEnd"/>
-      <w:r>
-        <w:rPr>
-          <w:rFonts w:ascii="Times New Roman" w:hAnsi="Times New Roman" w:cs="Times New Roman"/>
-          <w:i/>
-        </w:rPr>
-        <w:t xml:space="preserve">, state) and </w:t>
-      </w:r>
-      <w:proofErr w:type="spellStart"/>
-      <w:r>
-        <w:rPr>
-          <w:rFonts w:ascii="Times New Roman" w:hAnsi="Times New Roman" w:cs="Times New Roman"/>
-          <w:i/>
-        </w:rPr>
-        <w:t>change_mode</w:t>
-      </w:r>
-      <w:proofErr w:type="spellEnd"/>
-      <w:r>
-        <w:rPr>
-          <w:rFonts w:ascii="Times New Roman" w:hAnsi="Times New Roman" w:cs="Times New Roman"/>
-          <w:i/>
-        </w:rPr>
-        <w:t>(mode)</w:t>
-      </w:r>
-      <w:r>
-        <w:rPr>
-          <w:rFonts w:ascii="Times New Roman" w:hAnsi="Times New Roman" w:cs="Times New Roman"/>
-        </w:rPr>
-        <w:t xml:space="preserve"> are provided by the gateway</w:t>
-      </w:r>
-      <w:r>
-        <w:rPr>
-          <w:rFonts w:ascii="Times New Roman" w:hAnsi="Times New Roman" w:cs="Times New Roman"/>
-          <w:i/>
-        </w:rPr>
-        <w:t xml:space="preserve">, </w:t>
-      </w:r>
-      <w:proofErr w:type="spellStart"/>
-      <w:r>
-        <w:rPr>
-          <w:rFonts w:ascii="Times New Roman" w:hAnsi="Times New Roman" w:cs="Times New Roman"/>
-          <w:i/>
-        </w:rPr>
-        <w:t>query_state</w:t>
-      </w:r>
-      <w:proofErr w:type="spellEnd"/>
-      <w:r>
-        <w:rPr>
-          <w:rFonts w:ascii="Times New Roman" w:hAnsi="Times New Roman" w:cs="Times New Roman"/>
-          <w:i/>
-        </w:rPr>
-        <w:t>(</w:t>
-      </w:r>
-      <w:proofErr w:type="spellStart"/>
-      <w:r>
-        <w:rPr>
-          <w:rFonts w:ascii="Times New Roman" w:hAnsi="Times New Roman" w:cs="Times New Roman"/>
-          <w:i/>
-        </w:rPr>
-        <w:t>devid</w:t>
-      </w:r>
-      <w:proofErr w:type="spellEnd"/>
-      <w:r>
-        <w:rPr>
-          <w:rFonts w:ascii="Times New Roman" w:hAnsi="Times New Roman" w:cs="Times New Roman"/>
-          <w:i/>
-        </w:rPr>
-        <w:t xml:space="preserve">), </w:t>
-      </w:r>
-      <w:proofErr w:type="spellStart"/>
-      <w:r>
-        <w:rPr>
-          <w:rFonts w:ascii="Times New Roman" w:hAnsi="Times New Roman" w:cs="Times New Roman"/>
-          <w:i/>
-        </w:rPr>
-        <w:t>change_state</w:t>
-      </w:r>
-      <w:proofErr w:type="spellEnd"/>
-      <w:r>
-        <w:rPr>
-          <w:rFonts w:ascii="Times New Roman" w:hAnsi="Times New Roman" w:cs="Times New Roman"/>
-          <w:i/>
-        </w:rPr>
-        <w:t>(</w:t>
-      </w:r>
-      <w:proofErr w:type="spellStart"/>
-      <w:r>
-        <w:rPr>
-          <w:rFonts w:ascii="Times New Roman" w:hAnsi="Times New Roman" w:cs="Times New Roman"/>
-          <w:i/>
-        </w:rPr>
-        <w:t>devid</w:t>
-      </w:r>
-      <w:proofErr w:type="spellEnd"/>
-      <w:r>
-        <w:rPr>
-          <w:rFonts w:ascii="Times New Roman" w:hAnsi="Times New Roman" w:cs="Times New Roman"/>
-          <w:i/>
-        </w:rPr>
-        <w:t>, state)</w:t>
-      </w:r>
-      <w:r>
-        <w:rPr>
-          <w:rFonts w:ascii="Times New Roman" w:hAnsi="Times New Roman" w:cs="Times New Roman"/>
-        </w:rPr>
-        <w:t xml:space="preserve"> are provided by distributed sensors and smart devices, </w:t>
-      </w:r>
-      <w:proofErr w:type="spellStart"/>
-      <w:r>
-        <w:rPr>
-          <w:rFonts w:ascii="Times New Roman" w:hAnsi="Times New Roman" w:cs="Times New Roman"/>
-          <w:i/>
-        </w:rPr>
-        <w:t>text_massage</w:t>
-      </w:r>
-      <w:proofErr w:type="spellEnd"/>
-      <w:r>
-        <w:rPr>
-          <w:rFonts w:ascii="Times New Roman" w:hAnsi="Times New Roman" w:cs="Times New Roman"/>
-          <w:i/>
-        </w:rPr>
-        <w:t>(string)</w:t>
+        <w:t>text_massage(string)</w:t>
       </w:r>
       <w:r>
         <w:rPr>
@@ -275,139 +134,136 @@
       <w:pPr>
         <w:pStyle w:val="Heading1"/>
       </w:pPr>
+      <w:r>
+        <w:t>Design Details (</w:t>
+      </w:r>
+      <w:r>
+        <w:t>Lab 2</w:t>
+      </w:r>
+      <w:r>
+        <w:t>):</w:t>
+      </w:r>
+    </w:p>
+    <w:p>
+      <w:pPr>
+        <w:rPr>
+          <w:rFonts w:ascii="Times New Roman" w:hAnsi="Times New Roman" w:cs="Times New Roman"/>
+        </w:rPr>
+      </w:pPr>
+      <w:r>
+        <w:rPr>
+          <w:rStyle w:val="Heading2Char"/>
+        </w:rPr>
+        <w:t>Leader election and clock synchronization:</w:t>
+      </w:r>
+      <w:r>
+        <w:rPr>
+          <w:rFonts w:ascii="Times New Roman" w:hAnsi="Times New Roman" w:cs="Times New Roman"/>
+        </w:rPr>
+        <w:t xml:space="preserve"> </w:t>
+      </w:r>
+    </w:p>
+    <w:p>
+      <w:pPr>
+        <w:rPr>
+          <w:rFonts w:ascii="Times New Roman" w:hAnsi="Times New Roman" w:cs="Times New Roman"/>
+        </w:rPr>
+      </w:pPr>
+    </w:p>
+    <w:p>
+      <w:pPr>
+        <w:rPr>
+          <w:rFonts w:ascii="Times New Roman" w:hAnsi="Times New Roman" w:cs="Times New Roman"/>
+        </w:rPr>
+      </w:pPr>
+      <w:r>
+        <w:rPr>
+          <w:rStyle w:val="Heading2Char"/>
+        </w:rPr>
+        <w:t>Vector clocks</w:t>
+      </w:r>
+      <w:r>
+        <w:rPr>
+          <w:rStyle w:val="Heading2Char"/>
+        </w:rPr>
+        <w:t>:</w:t>
+      </w:r>
+      <w:r>
+        <w:rPr>
+          <w:rFonts w:ascii="Times New Roman" w:hAnsi="Times New Roman" w:cs="Times New Roman"/>
+        </w:rPr>
+        <w:t xml:space="preserve"> </w:t>
+      </w:r>
+    </w:p>
+    <w:p>
+      <w:pPr>
+        <w:rPr>
+          <w:rFonts w:ascii="Times New Roman" w:hAnsi="Times New Roman" w:cs="Times New Roman"/>
+        </w:rPr>
+      </w:pPr>
+    </w:p>
+    <w:p>
+      <w:pPr>
+        <w:rPr>
+          <w:rStyle w:val="Heading2Char"/>
+        </w:rPr>
+      </w:pPr>
+      <w:r>
+        <w:rPr>
+          <w:rStyle w:val="Heading2Char"/>
+        </w:rPr>
+        <w:t>Event ordering</w:t>
+      </w:r>
+      <w:r>
+        <w:rPr>
+          <w:rStyle w:val="Heading2Char"/>
+        </w:rPr>
+        <w:t>:</w:t>
+      </w:r>
+    </w:p>
+    <w:p>
+      <w:pPr>
+        <w:rPr>
+          <w:rFonts w:ascii="Times New Roman" w:hAnsi="Times New Roman" w:cs="Times New Roman"/>
+        </w:rPr>
+      </w:pPr>
+    </w:p>
+    <w:p>
+      <w:pPr>
+        <w:pStyle w:val="Heading2"/>
+      </w:pPr>
+      <w:r>
+        <w:t>Back-end database</w:t>
+      </w:r>
+      <w:r>
+        <w:t xml:space="preserve">:  </w:t>
+      </w:r>
+    </w:p>
+    <w:p>
+      <w:r>
+        <w:t>The database process works as a back-end tier, and it interacts with the front-end tier with through two interfaces:</w:t>
+      </w:r>
       <w:bookmarkStart w:id="0" w:name="_GoBack"/>
       <w:bookmarkEnd w:id="0"/>
-      <w:r>
-        <w:t>Design Details (</w:t>
-      </w:r>
-      <w:r>
-        <w:t>Lab 2</w:t>
-      </w:r>
-      <w:r>
-        <w:t>):</w:t>
-      </w:r>
-    </w:p>
-    <w:p>
-      <w:pPr>
-        <w:rPr>
-          <w:rFonts w:ascii="Times New Roman" w:hAnsi="Times New Roman" w:cs="Times New Roman"/>
-        </w:rPr>
-      </w:pPr>
-      <w:r>
-        <w:rPr>
-          <w:rStyle w:val="Heading2Char"/>
-        </w:rPr>
-        <w:t>Leader election and clock synchronization:</w:t>
-      </w:r>
-      <w:r>
-        <w:rPr>
-          <w:rFonts w:ascii="Times New Roman" w:hAnsi="Times New Roman" w:cs="Times New Roman"/>
-        </w:rPr>
-        <w:t xml:space="preserve"> </w:t>
-      </w:r>
-    </w:p>
-    <w:p>
-      <w:pPr>
-        <w:rPr>
-          <w:rFonts w:ascii="Times New Roman" w:hAnsi="Times New Roman" w:cs="Times New Roman"/>
-        </w:rPr>
-      </w:pPr>
-    </w:p>
-    <w:p>
-      <w:pPr>
-        <w:rPr>
-          <w:rFonts w:ascii="Times New Roman" w:hAnsi="Times New Roman" w:cs="Times New Roman"/>
-        </w:rPr>
-      </w:pPr>
-      <w:r>
-        <w:rPr>
-          <w:rStyle w:val="Heading2Char"/>
-        </w:rPr>
-        <w:t>Vector clocks</w:t>
-      </w:r>
-      <w:r>
-        <w:rPr>
-          <w:rStyle w:val="Heading2Char"/>
-        </w:rPr>
-        <w:t>:</w:t>
-      </w:r>
-      <w:r>
-        <w:rPr>
-          <w:rFonts w:ascii="Times New Roman" w:hAnsi="Times New Roman" w:cs="Times New Roman"/>
-        </w:rPr>
-        <w:t xml:space="preserve"> </w:t>
-      </w:r>
-    </w:p>
-    <w:p>
-      <w:pPr>
-        <w:rPr>
-          <w:rFonts w:ascii="Times New Roman" w:hAnsi="Times New Roman" w:cs="Times New Roman"/>
-        </w:rPr>
-      </w:pPr>
-    </w:p>
-    <w:p>
-      <w:pPr>
-        <w:rPr>
-          <w:rStyle w:val="Heading2Char"/>
-        </w:rPr>
-      </w:pPr>
-      <w:r>
-        <w:rPr>
-          <w:rStyle w:val="Heading2Char"/>
-        </w:rPr>
-        <w:t>Event ordering</w:t>
-      </w:r>
-      <w:r>
-        <w:rPr>
-          <w:rStyle w:val="Heading2Char"/>
-        </w:rPr>
-        <w:t>:</w:t>
-      </w:r>
-    </w:p>
-    <w:p>
-      <w:pPr>
-        <w:rPr>
-          <w:rFonts w:ascii="Times New Roman" w:hAnsi="Times New Roman" w:cs="Times New Roman"/>
-        </w:rPr>
-      </w:pPr>
+    </w:p>
+    <w:p/>
+    <w:p>
+      <w:pPr>
+        <w:pStyle w:val="Heading1"/>
+      </w:pPr>
+      <w:r>
+        <w:t>How to run the program:</w:t>
+      </w:r>
     </w:p>
     <w:p>
       <w:pPr>
         <w:pStyle w:val="Heading2"/>
       </w:pPr>
       <w:r>
-        <w:t>Back-end database</w:t>
-      </w:r>
-      <w:r>
-        <w:t xml:space="preserve">:  </w:t>
-      </w:r>
-    </w:p>
-    <w:p/>
-    <w:p>
-      <w:pPr>
-        <w:pStyle w:val="Heading1"/>
-      </w:pPr>
-      <w:r>
-        <w:t>How to run the program:</w:t>
-      </w:r>
-    </w:p>
-    <w:p>
-      <w:pPr>
-        <w:pStyle w:val="Heading2"/>
-      </w:pPr>
-      <w:r>
         <w:t>Deploy on a single machine:</w:t>
       </w:r>
       <w:r>
-        <w:t xml:space="preserve"> (</w:t>
-      </w:r>
-      <w:proofErr w:type="spellStart"/>
-      <w:r>
-        <w:t>code_single</w:t>
-      </w:r>
-      <w:proofErr w:type="spellEnd"/>
-      <w:r>
-        <w:t>)</w:t>
+        <w:t xml:space="preserve"> (code_single)</w:t>
       </w:r>
     </w:p>
     <w:p>
@@ -464,40 +320,58 @@
         </w:rPr>
         <w:t>Run the bash script file "</w:t>
       </w:r>
-      <w:proofErr w:type="spellStart"/>
       <w:r>
         <w:rPr>
           <w:rFonts w:ascii="Times New Roman" w:hAnsi="Times New Roman" w:cs="Times New Roman"/>
           <w:i/>
         </w:rPr>
-        <w:t>code_single</w:t>
-      </w:r>
-      <w:proofErr w:type="spellEnd"/>
+        <w:t>code_single/</w:t>
+      </w:r>
       <w:r>
         <w:rPr>
           <w:rFonts w:ascii="Times New Roman" w:hAnsi="Times New Roman" w:cs="Times New Roman"/>
           <w:i/>
         </w:rPr>
-        <w:t>/</w:t>
+        <w:t>run-all.sh</w:t>
+      </w:r>
+      <w:r>
+        <w:rPr>
+          <w:rFonts w:ascii="Times New Roman" w:hAnsi="Times New Roman" w:cs="Times New Roman"/>
+        </w:rPr>
+        <w:t xml:space="preserve">". </w:t>
+      </w:r>
+      <w:r>
+        <w:rPr>
+          <w:rFonts w:ascii="Times New Roman" w:hAnsi="Times New Roman" w:cs="Times New Roman"/>
+        </w:rPr>
+        <w:t xml:space="preserve">Output will be in separate files. Or run </w:t>
+      </w:r>
+      <w:r>
+        <w:rPr>
+          <w:rFonts w:ascii="Times New Roman" w:hAnsi="Times New Roman" w:cs="Times New Roman"/>
+        </w:rPr>
+        <w:t>"</w:t>
       </w:r>
       <w:r>
         <w:rPr>
           <w:rFonts w:ascii="Times New Roman" w:hAnsi="Times New Roman" w:cs="Times New Roman"/>
           <w:i/>
         </w:rPr>
-        <w:t>run-all.sh</w:t>
-      </w:r>
-      <w:r>
-        <w:rPr>
-          <w:rFonts w:ascii="Times New Roman" w:hAnsi="Times New Roman" w:cs="Times New Roman"/>
-        </w:rPr>
-        <w:t xml:space="preserve">". </w:t>
-      </w:r>
-      <w:r>
-        <w:rPr>
-          <w:rFonts w:ascii="Times New Roman" w:hAnsi="Times New Roman" w:cs="Times New Roman"/>
-        </w:rPr>
-        <w:t xml:space="preserve">Output will be in separate files. Or run </w:t>
+        <w:t>code_single/</w:t>
+      </w:r>
+      <w:r>
+        <w:rPr>
+          <w:rFonts w:ascii="Times New Roman" w:hAnsi="Times New Roman" w:cs="Times New Roman"/>
+          <w:i/>
+        </w:rPr>
+        <w:t>run-test-case</w:t>
+      </w:r>
+      <w:r>
+        <w:rPr>
+          <w:rFonts w:ascii="Times New Roman" w:hAnsi="Times New Roman" w:cs="Times New Roman"/>
+          <w:i/>
+        </w:rPr>
+        <w:t>.sh</w:t>
       </w:r>
       <w:r>
         <w:rPr>
@@ -505,127 +379,75 @@
         </w:rPr>
         <w:t>"</w:t>
       </w:r>
-      <w:proofErr w:type="spellStart"/>
+      <w:r>
+        <w:rPr>
+          <w:rFonts w:ascii="Times New Roman" w:hAnsi="Times New Roman" w:cs="Times New Roman"/>
+        </w:rPr>
+        <w:t>, output to “code_single/test-output.txt”</w:t>
+      </w:r>
+      <w:r>
+        <w:rPr>
+          <w:rFonts w:ascii="Times New Roman" w:hAnsi="Times New Roman" w:cs="Times New Roman"/>
+        </w:rPr>
+        <w:t>.</w:t>
+      </w:r>
+    </w:p>
+    <w:p>
+      <w:pPr>
+        <w:ind w:left="360"/>
+        <w:rPr>
+          <w:rFonts w:ascii="Times New Roman" w:hAnsi="Times New Roman" w:cs="Times New Roman"/>
+        </w:rPr>
+      </w:pPr>
+    </w:p>
+    <w:p>
+      <w:pPr>
+        <w:rPr>
+          <w:rFonts w:ascii="Times New Roman" w:hAnsi="Times New Roman" w:cs="Times New Roman"/>
+        </w:rPr>
+      </w:pPr>
+      <w:r>
+        <w:rPr>
+          <w:rFonts w:ascii="Times New Roman" w:hAnsi="Times New Roman" w:cs="Times New Roman"/>
+        </w:rPr>
+        <w:t xml:space="preserve">Note: </w:t>
+      </w:r>
+      <w:r>
+        <w:rPr>
+          <w:rFonts w:ascii="Times New Roman" w:hAnsi="Times New Roman" w:cs="Times New Roman"/>
+        </w:rPr>
+        <w:t>The clients and gateway</w:t>
+      </w:r>
+      <w:r>
+        <w:rPr>
+          <w:rFonts w:ascii="Times New Roman" w:hAnsi="Times New Roman" w:cs="Times New Roman"/>
+        </w:rPr>
+        <w:t xml:space="preserve"> uses port number 10000 to 10006</w:t>
+      </w:r>
+      <w:r>
+        <w:rPr>
+          <w:rFonts w:ascii="Times New Roman" w:hAnsi="Times New Roman" w:cs="Times New Roman"/>
+        </w:rPr>
+        <w:t xml:space="preserve"> to communicate. To adjust these ports, modify </w:t>
+      </w:r>
       <w:r>
         <w:rPr>
           <w:rFonts w:ascii="Times New Roman" w:hAnsi="Times New Roman" w:cs="Times New Roman"/>
           <w:i/>
         </w:rPr>
-        <w:t>code_single</w:t>
-      </w:r>
-      <w:proofErr w:type="spellEnd"/>
+        <w:t>localadd</w:t>
+      </w:r>
+      <w:r>
+        <w:rPr>
+          <w:rFonts w:ascii="Times New Roman" w:hAnsi="Times New Roman" w:cs="Times New Roman"/>
+        </w:rPr>
+        <w:t xml:space="preserve"> values in "</w:t>
+      </w:r>
       <w:r>
         <w:rPr>
           <w:rFonts w:ascii="Times New Roman" w:hAnsi="Times New Roman" w:cs="Times New Roman"/>
           <w:i/>
         </w:rPr>
-        <w:t>/</w:t>
-      </w:r>
-      <w:r>
-        <w:rPr>
-          <w:rFonts w:ascii="Times New Roman" w:hAnsi="Times New Roman" w:cs="Times New Roman"/>
-          <w:i/>
-        </w:rPr>
-        <w:t>run-test-case</w:t>
-      </w:r>
-      <w:r>
-        <w:rPr>
-          <w:rFonts w:ascii="Times New Roman" w:hAnsi="Times New Roman" w:cs="Times New Roman"/>
-          <w:i/>
-        </w:rPr>
-        <w:t>.sh</w:t>
-      </w:r>
-      <w:r>
-        <w:rPr>
-          <w:rFonts w:ascii="Times New Roman" w:hAnsi="Times New Roman" w:cs="Times New Roman"/>
-        </w:rPr>
-        <w:t>"</w:t>
-      </w:r>
-      <w:r>
-        <w:rPr>
-          <w:rFonts w:ascii="Times New Roman" w:hAnsi="Times New Roman" w:cs="Times New Roman"/>
-        </w:rPr>
-        <w:t>, output to “</w:t>
-      </w:r>
-      <w:proofErr w:type="spellStart"/>
-      <w:r>
-        <w:rPr>
-          <w:rFonts w:ascii="Times New Roman" w:hAnsi="Times New Roman" w:cs="Times New Roman"/>
-        </w:rPr>
-        <w:t>code_single</w:t>
-      </w:r>
-      <w:proofErr w:type="spellEnd"/>
-      <w:r>
-        <w:rPr>
-          <w:rFonts w:ascii="Times New Roman" w:hAnsi="Times New Roman" w:cs="Times New Roman"/>
-        </w:rPr>
-        <w:t>/test-output.txt”</w:t>
-      </w:r>
-      <w:r>
-        <w:rPr>
-          <w:rFonts w:ascii="Times New Roman" w:hAnsi="Times New Roman" w:cs="Times New Roman"/>
-        </w:rPr>
-        <w:t>.</w:t>
-      </w:r>
-    </w:p>
-    <w:p>
-      <w:pPr>
-        <w:ind w:left="360"/>
-        <w:rPr>
-          <w:rFonts w:ascii="Times New Roman" w:hAnsi="Times New Roman" w:cs="Times New Roman"/>
-        </w:rPr>
-      </w:pPr>
-    </w:p>
-    <w:p>
-      <w:pPr>
-        <w:rPr>
-          <w:rFonts w:ascii="Times New Roman" w:hAnsi="Times New Roman" w:cs="Times New Roman"/>
-        </w:rPr>
-      </w:pPr>
-      <w:r>
-        <w:rPr>
-          <w:rFonts w:ascii="Times New Roman" w:hAnsi="Times New Roman" w:cs="Times New Roman"/>
-        </w:rPr>
-        <w:t xml:space="preserve">Note: </w:t>
-      </w:r>
-      <w:r>
-        <w:rPr>
-          <w:rFonts w:ascii="Times New Roman" w:hAnsi="Times New Roman" w:cs="Times New Roman"/>
-        </w:rPr>
-        <w:t>The clients and gateway</w:t>
-      </w:r>
-      <w:r>
-        <w:rPr>
-          <w:rFonts w:ascii="Times New Roman" w:hAnsi="Times New Roman" w:cs="Times New Roman"/>
-        </w:rPr>
-        <w:t xml:space="preserve"> uses port number 10000 to 10006</w:t>
-      </w:r>
-      <w:r>
-        <w:rPr>
-          <w:rFonts w:ascii="Times New Roman" w:hAnsi="Times New Roman" w:cs="Times New Roman"/>
-        </w:rPr>
-        <w:t xml:space="preserve"> to communicate. To adjust these ports, modify </w:t>
-      </w:r>
-      <w:proofErr w:type="spellStart"/>
-      <w:r>
-        <w:rPr>
-          <w:rFonts w:ascii="Times New Roman" w:hAnsi="Times New Roman" w:cs="Times New Roman"/>
-          <w:i/>
-        </w:rPr>
-        <w:t>localadd</w:t>
-      </w:r>
-      <w:proofErr w:type="spellEnd"/>
-      <w:r>
-        <w:rPr>
-          <w:rFonts w:ascii="Times New Roman" w:hAnsi="Times New Roman" w:cs="Times New Roman"/>
-        </w:rPr>
-        <w:t xml:space="preserve"> values in "</w:t>
-      </w:r>
-      <w:r>
-        <w:rPr>
-          <w:rFonts w:ascii="Times New Roman" w:hAnsi="Times New Roman" w:cs="Times New Roman"/>
-          <w:i/>
-        </w:rPr>
         <w:t>setting.py</w:t>
       </w:r>
       <w:r>
@@ -658,21 +480,7 @@
         <w:rPr>
           <w:rStyle w:val="Heading2Char"/>
         </w:rPr>
-        <w:t xml:space="preserve"> (</w:t>
-      </w:r>
-      <w:proofErr w:type="spellStart"/>
-      <w:r>
-        <w:rPr>
-          <w:rStyle w:val="Heading2Char"/>
-        </w:rPr>
-        <w:t>code_distibuted</w:t>
-      </w:r>
-      <w:proofErr w:type="spellEnd"/>
-      <w:r>
-        <w:rPr>
-          <w:rStyle w:val="Heading2Char"/>
-        </w:rPr>
-        <w:t>)</w:t>
+        <w:t xml:space="preserve"> (code_distibuted)</w:t>
       </w:r>
     </w:p>
     <w:p>
@@ -722,77 +530,34 @@
           <w:rFonts w:ascii="Times New Roman" w:hAnsi="Times New Roman" w:cs="Times New Roman"/>
           <w:i/>
         </w:rPr>
-        <w:t xml:space="preserve"> in </w:t>
-      </w:r>
-      <w:proofErr w:type="spellStart"/>
+        <w:t xml:space="preserve"> in server,client and user folder</w:t>
+      </w:r>
+      <w:r>
+        <w:rPr>
+          <w:rFonts w:ascii="Times New Roman" w:hAnsi="Times New Roman" w:cs="Times New Roman"/>
+        </w:rPr>
+        <w:t xml:space="preserve">, set </w:t>
+      </w:r>
       <w:r>
         <w:rPr>
           <w:rFonts w:ascii="Times New Roman" w:hAnsi="Times New Roman" w:cs="Times New Roman"/>
           <w:i/>
         </w:rPr>
-        <w:t>server</w:t>
-      </w:r>
-      <w:proofErr w:type="gramStart"/>
+        <w:t>serveradd</w:t>
+      </w:r>
+      <w:r>
+        <w:rPr>
+          <w:rFonts w:ascii="Times New Roman" w:hAnsi="Times New Roman" w:cs="Times New Roman"/>
+        </w:rPr>
+        <w:t xml:space="preserve"> to be the ip address and port the gateway uses, set individual address for the remote clients in </w:t>
+      </w:r>
       <w:r>
         <w:rPr>
           <w:rFonts w:ascii="Times New Roman" w:hAnsi="Times New Roman" w:cs="Times New Roman"/>
           <w:i/>
         </w:rPr>
-        <w:t>,client</w:t>
-      </w:r>
-      <w:proofErr w:type="spellEnd"/>
-      <w:proofErr w:type="gramEnd"/>
-      <w:r>
-        <w:rPr>
-          <w:rFonts w:ascii="Times New Roman" w:hAnsi="Times New Roman" w:cs="Times New Roman"/>
-          <w:i/>
-        </w:rPr>
-        <w:t xml:space="preserve"> and user folder</w:t>
-      </w:r>
-      <w:r>
-        <w:rPr>
-          <w:rFonts w:ascii="Times New Roman" w:hAnsi="Times New Roman" w:cs="Times New Roman"/>
-        </w:rPr>
-        <w:t xml:space="preserve">, set </w:t>
-      </w:r>
-      <w:proofErr w:type="spellStart"/>
-      <w:r>
-        <w:rPr>
-          <w:rFonts w:ascii="Times New Roman" w:hAnsi="Times New Roman" w:cs="Times New Roman"/>
-          <w:i/>
-        </w:rPr>
-        <w:t>serveradd</w:t>
-      </w:r>
-      <w:proofErr w:type="spellEnd"/>
-      <w:r>
-        <w:rPr>
-          <w:rFonts w:ascii="Times New Roman" w:hAnsi="Times New Roman" w:cs="Times New Roman"/>
-        </w:rPr>
-        <w:t xml:space="preserve"> to be the </w:t>
-      </w:r>
-      <w:proofErr w:type="spellStart"/>
-      <w:r>
-        <w:rPr>
-          <w:rFonts w:ascii="Times New Roman" w:hAnsi="Times New Roman" w:cs="Times New Roman"/>
-        </w:rPr>
-        <w:t>ip</w:t>
-      </w:r>
-      <w:proofErr w:type="spellEnd"/>
-      <w:r>
-        <w:rPr>
-          <w:rFonts w:ascii="Times New Roman" w:hAnsi="Times New Roman" w:cs="Times New Roman"/>
-        </w:rPr>
-        <w:t xml:space="preserve"> address and port the gateway uses, set individual address for the remote clients in </w:t>
-      </w:r>
-      <w:proofErr w:type="spellStart"/>
-      <w:r>
-        <w:rPr>
-          <w:rFonts w:ascii="Times New Roman" w:hAnsi="Times New Roman" w:cs="Times New Roman"/>
-          <w:i/>
-        </w:rPr>
         <w:t>localadd</w:t>
       </w:r>
-      <w:proofErr w:type="spellEnd"/>
       <w:r>
         <w:rPr>
           <w:rFonts w:ascii="Times New Roman" w:hAnsi="Times New Roman" w:cs="Times New Roman"/>
@@ -853,7 +618,6 @@
         </w:rPr>
         <w:t xml:space="preserve"> Modify </w:t>
       </w:r>
-      <w:proofErr w:type="spellStart"/>
       <w:r>
         <w:rPr>
           <w:rFonts w:ascii="Times New Roman" w:hAnsi="Times New Roman" w:cs="Times New Roman"/>
@@ -861,7 +625,6 @@
         </w:rPr>
         <w:t>syncadd</w:t>
       </w:r>
-      <w:proofErr w:type="spellEnd"/>
       <w:r>
         <w:rPr>
           <w:rFonts w:ascii="Times New Roman" w:hAnsi="Times New Roman" w:cs="Times New Roman"/>
@@ -924,7 +687,14 @@
         <w:rPr>
           <w:rFonts w:ascii="Times New Roman" w:hAnsi="Times New Roman" w:cs="Times New Roman"/>
         </w:rPr>
-        <w:t>" separately on different machines. Also, since we deploy the user process on the same machine with the remote clients, make sure the client folder and the user folder are under the same directory.</w:t>
+        <w:t xml:space="preserve">" separately on different machines. Also, since we deploy the user </w:t>
+      </w:r>
+      <w:r>
+        <w:rPr>
+          <w:rFonts w:ascii="Times New Roman" w:hAnsi="Times New Roman" w:cs="Times New Roman"/>
+        </w:rPr>
+        <w:lastRenderedPageBreak/>
+        <w:t>process on the same machine with the remote clients, make sure the client folder and the user folder are under the same directory.</w:t>
       </w:r>
     </w:p>
     <w:p>
@@ -932,7 +702,6 @@
         <w:pStyle w:val="Heading1"/>
       </w:pPr>
       <w:r>
-        <w:lastRenderedPageBreak/>
         <w:t>Test case explanation:</w:t>
       </w:r>
     </w:p>
@@ -986,19 +755,11 @@
           <w:rFonts w:ascii="Times New Roman" w:hAnsi="Times New Roman" w:cs="Times New Roman"/>
         </w:rPr>
       </w:pPr>
-      <w:proofErr w:type="spellStart"/>
-      <w:r>
-        <w:rPr>
-          <w:rFonts w:ascii="Times New Roman" w:hAnsi="Times New Roman" w:cs="Times New Roman"/>
-        </w:rPr>
-        <w:t>Tengyu</w:t>
-      </w:r>
-      <w:proofErr w:type="spellEnd"/>
-      <w:r>
-        <w:rPr>
-          <w:rFonts w:ascii="Times New Roman" w:hAnsi="Times New Roman" w:cs="Times New Roman"/>
-        </w:rPr>
-        <w:t xml:space="preserve"> Sun </w:t>
+      <w:r>
+        <w:rPr>
+          <w:rFonts w:ascii="Times New Roman" w:hAnsi="Times New Roman" w:cs="Times New Roman"/>
+        </w:rPr>
+        <w:t xml:space="preserve">Tengyu Sun </w:t>
       </w:r>
     </w:p>
     <w:p>

--- a/Design document.docx
+++ b/Design document.docx
@@ -28,12 +28,14 @@
         </w:rPr>
         <w:t xml:space="preserve">the python </w:t>
       </w:r>
+      <w:proofErr w:type="spellStart"/>
       <w:r>
         <w:rPr>
           <w:rFonts w:ascii="Times New Roman" w:hAnsi="Times New Roman" w:cs="Times New Roman"/>
         </w:rPr>
         <w:t>xmlrpclib</w:t>
       </w:r>
+      <w:proofErr w:type="spellEnd"/>
       <w:r>
         <w:rPr>
           <w:rFonts w:ascii="Times New Roman" w:hAnsi="Times New Roman" w:cs="Times New Roman"/>
@@ -76,19 +78,85 @@
         </w:rPr>
         <w:t xml:space="preserve">(RPC). There are five important RPCs in the system: </w:t>
       </w:r>
-      <w:r>
-        <w:rPr>
-          <w:rFonts w:ascii="Times New Roman" w:hAnsi="Times New Roman" w:cs="Times New Roman"/>
-          <w:i/>
-        </w:rPr>
-        <w:t>register(type,name,localadd)</w:t>
-      </w:r>
-      <w:r>
-        <w:rPr>
-          <w:rFonts w:ascii="Times New Roman" w:hAnsi="Times New Roman" w:cs="Times New Roman"/>
-          <w:i/>
-        </w:rPr>
-        <w:t>, report_state(devid, state) and change_mode(mode)</w:t>
+      <w:proofErr w:type="gramStart"/>
+      <w:r>
+        <w:rPr>
+          <w:rFonts w:ascii="Times New Roman" w:hAnsi="Times New Roman" w:cs="Times New Roman"/>
+          <w:i/>
+        </w:rPr>
+        <w:t>register(</w:t>
+      </w:r>
+      <w:proofErr w:type="spellStart"/>
+      <w:proofErr w:type="gramEnd"/>
+      <w:r>
+        <w:rPr>
+          <w:rFonts w:ascii="Times New Roman" w:hAnsi="Times New Roman" w:cs="Times New Roman"/>
+          <w:i/>
+        </w:rPr>
+        <w:t>type,name,localadd</w:t>
+      </w:r>
+      <w:proofErr w:type="spellEnd"/>
+      <w:r>
+        <w:rPr>
+          <w:rFonts w:ascii="Times New Roman" w:hAnsi="Times New Roman" w:cs="Times New Roman"/>
+          <w:i/>
+        </w:rPr>
+        <w:t>)</w:t>
+      </w:r>
+      <w:r>
+        <w:rPr>
+          <w:rFonts w:ascii="Times New Roman" w:hAnsi="Times New Roman" w:cs="Times New Roman"/>
+          <w:i/>
+        </w:rPr>
+        <w:t xml:space="preserve">, </w:t>
+      </w:r>
+      <w:proofErr w:type="spellStart"/>
+      <w:r>
+        <w:rPr>
+          <w:rFonts w:ascii="Times New Roman" w:hAnsi="Times New Roman" w:cs="Times New Roman"/>
+          <w:i/>
+        </w:rPr>
+        <w:t>report_state</w:t>
+      </w:r>
+      <w:proofErr w:type="spellEnd"/>
+      <w:r>
+        <w:rPr>
+          <w:rFonts w:ascii="Times New Roman" w:hAnsi="Times New Roman" w:cs="Times New Roman"/>
+          <w:i/>
+        </w:rPr>
+        <w:t>(</w:t>
+      </w:r>
+      <w:proofErr w:type="spellStart"/>
+      <w:r>
+        <w:rPr>
+          <w:rFonts w:ascii="Times New Roman" w:hAnsi="Times New Roman" w:cs="Times New Roman"/>
+          <w:i/>
+        </w:rPr>
+        <w:t>devid</w:t>
+      </w:r>
+      <w:proofErr w:type="spellEnd"/>
+      <w:r>
+        <w:rPr>
+          <w:rFonts w:ascii="Times New Roman" w:hAnsi="Times New Roman" w:cs="Times New Roman"/>
+          <w:i/>
+        </w:rPr>
+        <w:t xml:space="preserve">, state) and </w:t>
+      </w:r>
+      <w:proofErr w:type="spellStart"/>
+      <w:r>
+        <w:rPr>
+          <w:rFonts w:ascii="Times New Roman" w:hAnsi="Times New Roman" w:cs="Times New Roman"/>
+          <w:i/>
+        </w:rPr>
+        <w:t>change_mode</w:t>
+      </w:r>
+      <w:proofErr w:type="spellEnd"/>
+      <w:r>
+        <w:rPr>
+          <w:rFonts w:ascii="Times New Roman" w:hAnsi="Times New Roman" w:cs="Times New Roman"/>
+          <w:i/>
+        </w:rPr>
+        <w:t>(mode)</w:t>
       </w:r>
       <w:r>
         <w:rPr>
@@ -101,7 +169,71 @@
           <w:rFonts w:ascii="Times New Roman" w:hAnsi="Times New Roman" w:cs="Times New Roman"/>
           <w:i/>
         </w:rPr>
-        <w:t>, query_state(devid), change_state(devid, state)</w:t>
+        <w:t xml:space="preserve">, </w:t>
+      </w:r>
+      <w:proofErr w:type="spellStart"/>
+      <w:r>
+        <w:rPr>
+          <w:rFonts w:ascii="Times New Roman" w:hAnsi="Times New Roman" w:cs="Times New Roman"/>
+          <w:i/>
+        </w:rPr>
+        <w:t>query_state</w:t>
+      </w:r>
+      <w:proofErr w:type="spellEnd"/>
+      <w:r>
+        <w:rPr>
+          <w:rFonts w:ascii="Times New Roman" w:hAnsi="Times New Roman" w:cs="Times New Roman"/>
+          <w:i/>
+        </w:rPr>
+        <w:t>(</w:t>
+      </w:r>
+      <w:proofErr w:type="spellStart"/>
+      <w:r>
+        <w:rPr>
+          <w:rFonts w:ascii="Times New Roman" w:hAnsi="Times New Roman" w:cs="Times New Roman"/>
+          <w:i/>
+        </w:rPr>
+        <w:t>devid</w:t>
+      </w:r>
+      <w:proofErr w:type="spellEnd"/>
+      <w:r>
+        <w:rPr>
+          <w:rFonts w:ascii="Times New Roman" w:hAnsi="Times New Roman" w:cs="Times New Roman"/>
+          <w:i/>
+        </w:rPr>
+        <w:t xml:space="preserve">), </w:t>
+      </w:r>
+      <w:proofErr w:type="spellStart"/>
+      <w:r>
+        <w:rPr>
+          <w:rFonts w:ascii="Times New Roman" w:hAnsi="Times New Roman" w:cs="Times New Roman"/>
+          <w:i/>
+        </w:rPr>
+        <w:t>change_state</w:t>
+      </w:r>
+      <w:proofErr w:type="spellEnd"/>
+      <w:r>
+        <w:rPr>
+          <w:rFonts w:ascii="Times New Roman" w:hAnsi="Times New Roman" w:cs="Times New Roman"/>
+          <w:i/>
+        </w:rPr>
+        <w:t>(</w:t>
+      </w:r>
+      <w:proofErr w:type="spellStart"/>
+      <w:r>
+        <w:rPr>
+          <w:rFonts w:ascii="Times New Roman" w:hAnsi="Times New Roman" w:cs="Times New Roman"/>
+          <w:i/>
+        </w:rPr>
+        <w:t>devid</w:t>
+      </w:r>
+      <w:proofErr w:type="spellEnd"/>
+      <w:r>
+        <w:rPr>
+          <w:rFonts w:ascii="Times New Roman" w:hAnsi="Times New Roman" w:cs="Times New Roman"/>
+          <w:i/>
+        </w:rPr>
+        <w:t>, state)</w:t>
       </w:r>
       <w:r>
         <w:rPr>
@@ -109,12 +241,21 @@
         </w:rPr>
         <w:t xml:space="preserve"> are provided by distributed sensors and smart devices, </w:t>
       </w:r>
-      <w:r>
-        <w:rPr>
-          <w:rFonts w:ascii="Times New Roman" w:hAnsi="Times New Roman" w:cs="Times New Roman"/>
-          <w:i/>
-        </w:rPr>
-        <w:t>text_massage(string)</w:t>
+      <w:proofErr w:type="spellStart"/>
+      <w:r>
+        <w:rPr>
+          <w:rFonts w:ascii="Times New Roman" w:hAnsi="Times New Roman" w:cs="Times New Roman"/>
+          <w:i/>
+        </w:rPr>
+        <w:t>text_massage</w:t>
+      </w:r>
+      <w:proofErr w:type="spellEnd"/>
+      <w:r>
+        <w:rPr>
+          <w:rFonts w:ascii="Times New Roman" w:hAnsi="Times New Roman" w:cs="Times New Roman"/>
+          <w:i/>
+        </w:rPr>
+        <w:t>(string)</w:t>
       </w:r>
       <w:r>
         <w:rPr>
@@ -198,6 +339,27 @@
     <w:p>
       <w:pPr>
         <w:rPr>
+          <w:rFonts w:ascii="Times" w:eastAsia="Times New Roman" w:hAnsi="Times" w:cs="Times New Roman"/>
+          <w:sz w:val="20"/>
+          <w:szCs w:val="20"/>
+        </w:rPr>
+      </w:pPr>
+      <w:r>
+        <w:rPr>
+          <w:rFonts w:ascii="Times New Roman" w:hAnsi="Times New Roman" w:cs="Times New Roman"/>
+        </w:rPr>
+        <w:t>Each party participating has a unique index in the vector clocks. We use the device id assigned at registration as the index and set the id of gateway to be 0.</w:t>
+      </w:r>
+      <w:r>
+        <w:rPr>
+          <w:rFonts w:ascii="Times New Roman" w:hAnsi="Times New Roman" w:cs="Times New Roman"/>
+        </w:rPr>
+        <w:t xml:space="preserve"> Every time a message is sent, sender initiates a multicast to all other parties of the current time vector. On receiving a message, the receiver updates bits of all other parties and add one to its own value. In such way, every message has got a time vector, and the system can provide causal ordering.</w:t>
+      </w:r>
+    </w:p>
+    <w:p>
+      <w:pPr>
+        <w:rPr>
           <w:rFonts w:ascii="Times New Roman" w:hAnsi="Times New Roman" w:cs="Times New Roman"/>
         </w:rPr>
       </w:pPr>
@@ -241,20 +403,107 @@
     </w:p>
     <w:p>
       <w:r>
-        <w:t>The database process works as a back-end tier, and it interacts with the front-end tier with through two interfaces:</w:t>
+        <w:t xml:space="preserve">The database process works as a back-end tier, and it interacts with the front-end tier with through </w:t>
+      </w:r>
+      <w:r>
+        <w:t>three</w:t>
+      </w:r>
+      <w:r>
+        <w:t xml:space="preserve"> interfaces:</w:t>
+      </w:r>
+      <w:r>
+        <w:t xml:space="preserve"> </w:t>
+      </w:r>
+      <w:r>
+        <w:t>write (</w:t>
+      </w:r>
+      <w:proofErr w:type="spellStart"/>
+      <w:r>
+        <w:t>cid</w:t>
+      </w:r>
+      <w:proofErr w:type="spellEnd"/>
+      <w:r>
+        <w:t xml:space="preserve">, state, </w:t>
+      </w:r>
+      <w:proofErr w:type="spellStart"/>
+      <w:r>
+        <w:t>timestamp</w:t>
+      </w:r>
+      <w:proofErr w:type="gramStart"/>
+      <w:r>
+        <w:t>,vector</w:t>
+      </w:r>
+      <w:proofErr w:type="spellEnd"/>
+      <w:proofErr w:type="gramEnd"/>
+      <w:r>
+        <w:t>)</w:t>
+      </w:r>
+      <w:r>
+        <w:t xml:space="preserve"> writes into the database, recording the state, timestamp and clock vector. </w:t>
+      </w:r>
+      <w:proofErr w:type="gramStart"/>
+      <w:r>
+        <w:t>read</w:t>
+      </w:r>
+      <w:proofErr w:type="gramEnd"/>
+      <w:r>
+        <w:t>(</w:t>
+      </w:r>
+      <w:proofErr w:type="spellStart"/>
+      <w:r>
+        <w:t>cid</w:t>
+      </w:r>
+      <w:proofErr w:type="spellEnd"/>
+      <w:r>
+        <w:t>, tim</w:t>
+      </w:r>
+      <w:r>
+        <w:t>estamp) reads from the database. When</w:t>
+      </w:r>
+      <w:r>
+        <w:t xml:space="preserve"> </w:t>
+      </w:r>
+      <w:r>
+        <w:t>timestamp == 0, returns current state; when timestamp &gt;0, return state of time indicated by timestamp; when timestamp &lt; 0, returns all the state history of the device.</w:t>
+      </w:r>
+      <w:r>
+        <w:t xml:space="preserve"> </w:t>
+      </w:r>
+      <w:proofErr w:type="spellStart"/>
+      <w:proofErr w:type="gramStart"/>
+      <w:r>
+        <w:t>read</w:t>
+      </w:r>
+      <w:proofErr w:type="gramEnd"/>
+      <w:r>
+        <w:t>_offset</w:t>
+      </w:r>
+      <w:proofErr w:type="spellEnd"/>
+      <w:r>
+        <w:t>(</w:t>
+      </w:r>
+      <w:proofErr w:type="spellStart"/>
+      <w:r>
+        <w:t>cid</w:t>
+      </w:r>
+      <w:proofErr w:type="spellEnd"/>
+      <w:r>
+        <w:t>, timestamp, offset)</w:t>
+      </w:r>
+      <w:r>
+        <w:t xml:space="preserve"> returns the state of a device from (timestamp – offset, timestamp). The gateway and the database interact through RPC calls.  </w:t>
+      </w:r>
+    </w:p>
+    <w:p>
+      <w:pPr>
+        <w:pStyle w:val="Heading1"/>
+      </w:pPr>
+      <w:r>
+        <w:t>How to run the program:</w:t>
       </w:r>
       <w:bookmarkStart w:id="0" w:name="_GoBack"/>
       <w:bookmarkEnd w:id="0"/>
     </w:p>
-    <w:p/>
-    <w:p>
-      <w:pPr>
-        <w:pStyle w:val="Heading1"/>
-      </w:pPr>
-      <w:r>
-        <w:t>How to run the program:</w:t>
-      </w:r>
-    </w:p>
     <w:p>
       <w:pPr>
         <w:pStyle w:val="Heading2"/>
@@ -263,7 +512,15 @@
         <w:t>Deploy on a single machine:</w:t>
       </w:r>
       <w:r>
-        <w:t xml:space="preserve"> (code_single)</w:t>
+        <w:t xml:space="preserve"> (</w:t>
+      </w:r>
+      <w:proofErr w:type="spellStart"/>
+      <w:r>
+        <w:t>code_single</w:t>
+      </w:r>
+      <w:proofErr w:type="spellEnd"/>
+      <w:r>
+        <w:t>)</w:t>
       </w:r>
     </w:p>
     <w:p>
@@ -320,12 +577,21 @@
         </w:rPr>
         <w:t>Run the bash script file "</w:t>
       </w:r>
-      <w:r>
-        <w:rPr>
-          <w:rFonts w:ascii="Times New Roman" w:hAnsi="Times New Roman" w:cs="Times New Roman"/>
-          <w:i/>
-        </w:rPr>
-        <w:t>code_single/</w:t>
+      <w:proofErr w:type="spellStart"/>
+      <w:r>
+        <w:rPr>
+          <w:rFonts w:ascii="Times New Roman" w:hAnsi="Times New Roman" w:cs="Times New Roman"/>
+          <w:i/>
+        </w:rPr>
+        <w:t>code_single</w:t>
+      </w:r>
+      <w:proofErr w:type="spellEnd"/>
+      <w:r>
+        <w:rPr>
+          <w:rFonts w:ascii="Times New Roman" w:hAnsi="Times New Roman" w:cs="Times New Roman"/>
+          <w:i/>
+        </w:rPr>
+        <w:t>/</w:t>
       </w:r>
       <w:r>
         <w:rPr>
@@ -352,12 +618,21 @@
         </w:rPr>
         <w:t>"</w:t>
       </w:r>
-      <w:r>
-        <w:rPr>
-          <w:rFonts w:ascii="Times New Roman" w:hAnsi="Times New Roman" w:cs="Times New Roman"/>
-          <w:i/>
-        </w:rPr>
-        <w:t>code_single/</w:t>
+      <w:proofErr w:type="spellStart"/>
+      <w:r>
+        <w:rPr>
+          <w:rFonts w:ascii="Times New Roman" w:hAnsi="Times New Roman" w:cs="Times New Roman"/>
+          <w:i/>
+        </w:rPr>
+        <w:t>code_single</w:t>
+      </w:r>
+      <w:proofErr w:type="spellEnd"/>
+      <w:r>
+        <w:rPr>
+          <w:rFonts w:ascii="Times New Roman" w:hAnsi="Times New Roman" w:cs="Times New Roman"/>
+          <w:i/>
+        </w:rPr>
+        <w:t>/</w:t>
       </w:r>
       <w:r>
         <w:rPr>
@@ -383,7 +658,21 @@
         <w:rPr>
           <w:rFonts w:ascii="Times New Roman" w:hAnsi="Times New Roman" w:cs="Times New Roman"/>
         </w:rPr>
-        <w:t>, output to “code_single/test-output.txt”</w:t>
+        <w:t>, output to “</w:t>
+      </w:r>
+      <w:proofErr w:type="spellStart"/>
+      <w:r>
+        <w:rPr>
+          <w:rFonts w:ascii="Times New Roman" w:hAnsi="Times New Roman" w:cs="Times New Roman"/>
+        </w:rPr>
+        <w:t>code_single</w:t>
+      </w:r>
+      <w:proofErr w:type="spellEnd"/>
+      <w:r>
+        <w:rPr>
+          <w:rFonts w:ascii="Times New Roman" w:hAnsi="Times New Roman" w:cs="Times New Roman"/>
+        </w:rPr>
+        <w:t>/test-output.txt”</w:t>
       </w:r>
       <w:r>
         <w:rPr>
@@ -410,6 +699,7 @@
         <w:rPr>
           <w:rFonts w:ascii="Times New Roman" w:hAnsi="Times New Roman" w:cs="Times New Roman"/>
         </w:rPr>
+        <w:lastRenderedPageBreak/>
         <w:t xml:space="preserve">Note: </w:t>
       </w:r>
       <w:r>
@@ -430,6 +720,7 @@
         </w:rPr>
         <w:t xml:space="preserve"> to communicate. To adjust these ports, modify </w:t>
       </w:r>
+      <w:proofErr w:type="spellStart"/>
       <w:r>
         <w:rPr>
           <w:rFonts w:ascii="Times New Roman" w:hAnsi="Times New Roman" w:cs="Times New Roman"/>
@@ -437,6 +728,7 @@
         </w:rPr>
         <w:t>localadd</w:t>
       </w:r>
+      <w:proofErr w:type="spellEnd"/>
       <w:r>
         <w:rPr>
           <w:rFonts w:ascii="Times New Roman" w:hAnsi="Times New Roman" w:cs="Times New Roman"/>
@@ -480,7 +772,21 @@
         <w:rPr>
           <w:rStyle w:val="Heading2Char"/>
         </w:rPr>
-        <w:t xml:space="preserve"> (code_distibuted)</w:t>
+        <w:t xml:space="preserve"> (</w:t>
+      </w:r>
+      <w:proofErr w:type="spellStart"/>
+      <w:r>
+        <w:rPr>
+          <w:rStyle w:val="Heading2Char"/>
+        </w:rPr>
+        <w:t>code_distibuted</w:t>
+      </w:r>
+      <w:proofErr w:type="spellEnd"/>
+      <w:r>
+        <w:rPr>
+          <w:rStyle w:val="Heading2Char"/>
+        </w:rPr>
+        <w:t>)</w:t>
       </w:r>
     </w:p>
     <w:p>
@@ -530,7 +836,32 @@
           <w:rFonts w:ascii="Times New Roman" w:hAnsi="Times New Roman" w:cs="Times New Roman"/>
           <w:i/>
         </w:rPr>
-        <w:t xml:space="preserve"> in server,client and user folder</w:t>
+        <w:t xml:space="preserve"> in </w:t>
+      </w:r>
+      <w:proofErr w:type="spellStart"/>
+      <w:r>
+        <w:rPr>
+          <w:rFonts w:ascii="Times New Roman" w:hAnsi="Times New Roman" w:cs="Times New Roman"/>
+          <w:i/>
+        </w:rPr>
+        <w:t>server</w:t>
+      </w:r>
+      <w:proofErr w:type="gramStart"/>
+      <w:r>
+        <w:rPr>
+          <w:rFonts w:ascii="Times New Roman" w:hAnsi="Times New Roman" w:cs="Times New Roman"/>
+          <w:i/>
+        </w:rPr>
+        <w:t>,client</w:t>
+      </w:r>
+      <w:proofErr w:type="spellEnd"/>
+      <w:proofErr w:type="gramEnd"/>
+      <w:r>
+        <w:rPr>
+          <w:rFonts w:ascii="Times New Roman" w:hAnsi="Times New Roman" w:cs="Times New Roman"/>
+          <w:i/>
+        </w:rPr>
+        <w:t xml:space="preserve"> and user folder</w:t>
       </w:r>
       <w:r>
         <w:rPr>
@@ -538,6 +869,7 @@
         </w:rPr>
         <w:t xml:space="preserve">, set </w:t>
       </w:r>
+      <w:proofErr w:type="spellStart"/>
       <w:r>
         <w:rPr>
           <w:rFonts w:ascii="Times New Roman" w:hAnsi="Times New Roman" w:cs="Times New Roman"/>
@@ -545,12 +877,28 @@
         </w:rPr>
         <w:t>serveradd</w:t>
       </w:r>
-      <w:r>
-        <w:rPr>
-          <w:rFonts w:ascii="Times New Roman" w:hAnsi="Times New Roman" w:cs="Times New Roman"/>
-        </w:rPr>
-        <w:t xml:space="preserve"> to be the ip address and port the gateway uses, set individual address for the remote clients in </w:t>
-      </w:r>
+      <w:proofErr w:type="spellEnd"/>
+      <w:r>
+        <w:rPr>
+          <w:rFonts w:ascii="Times New Roman" w:hAnsi="Times New Roman" w:cs="Times New Roman"/>
+        </w:rPr>
+        <w:t xml:space="preserve"> to be the </w:t>
+      </w:r>
+      <w:proofErr w:type="spellStart"/>
+      <w:r>
+        <w:rPr>
+          <w:rFonts w:ascii="Times New Roman" w:hAnsi="Times New Roman" w:cs="Times New Roman"/>
+        </w:rPr>
+        <w:t>ip</w:t>
+      </w:r>
+      <w:proofErr w:type="spellEnd"/>
+      <w:r>
+        <w:rPr>
+          <w:rFonts w:ascii="Times New Roman" w:hAnsi="Times New Roman" w:cs="Times New Roman"/>
+        </w:rPr>
+        <w:t xml:space="preserve"> address and port the gateway uses, set individual address for the remote clients in </w:t>
+      </w:r>
+      <w:proofErr w:type="spellStart"/>
       <w:r>
         <w:rPr>
           <w:rFonts w:ascii="Times New Roman" w:hAnsi="Times New Roman" w:cs="Times New Roman"/>
@@ -558,6 +906,7 @@
         </w:rPr>
         <w:t>localadd</w:t>
       </w:r>
+      <w:proofErr w:type="spellEnd"/>
       <w:r>
         <w:rPr>
           <w:rFonts w:ascii="Times New Roman" w:hAnsi="Times New Roman" w:cs="Times New Roman"/>
@@ -618,6 +967,7 @@
         </w:rPr>
         <w:t xml:space="preserve"> Modify </w:t>
       </w:r>
+      <w:proofErr w:type="spellStart"/>
       <w:r>
         <w:rPr>
           <w:rFonts w:ascii="Times New Roman" w:hAnsi="Times New Roman" w:cs="Times New Roman"/>
@@ -625,6 +975,7 @@
         </w:rPr>
         <w:t>syncadd</w:t>
       </w:r>
+      <w:proofErr w:type="spellEnd"/>
       <w:r>
         <w:rPr>
           <w:rFonts w:ascii="Times New Roman" w:hAnsi="Times New Roman" w:cs="Times New Roman"/>
@@ -687,14 +1038,7 @@
         <w:rPr>
           <w:rFonts w:ascii="Times New Roman" w:hAnsi="Times New Roman" w:cs="Times New Roman"/>
         </w:rPr>
-        <w:t xml:space="preserve">" separately on different machines. Also, since we deploy the user </w:t>
-      </w:r>
-      <w:r>
-        <w:rPr>
-          <w:rFonts w:ascii="Times New Roman" w:hAnsi="Times New Roman" w:cs="Times New Roman"/>
-        </w:rPr>
-        <w:lastRenderedPageBreak/>
-        <w:t>process on the same machine with the remote clients, make sure the client folder and the user folder are under the same directory.</w:t>
+        <w:t>" separately on different machines. Also, since we deploy the user process on the same machine with the remote clients, make sure the client folder and the user folder are under the same directory.</w:t>
       </w:r>
     </w:p>
     <w:p>
@@ -755,11 +1099,19 @@
           <w:rFonts w:ascii="Times New Roman" w:hAnsi="Times New Roman" w:cs="Times New Roman"/>
         </w:rPr>
       </w:pPr>
-      <w:r>
-        <w:rPr>
-          <w:rFonts w:ascii="Times New Roman" w:hAnsi="Times New Roman" w:cs="Times New Roman"/>
-        </w:rPr>
-        <w:t xml:space="preserve">Tengyu Sun </w:t>
+      <w:proofErr w:type="spellStart"/>
+      <w:r>
+        <w:rPr>
+          <w:rFonts w:ascii="Times New Roman" w:hAnsi="Times New Roman" w:cs="Times New Roman"/>
+        </w:rPr>
+        <w:t>Tengyu</w:t>
+      </w:r>
+      <w:proofErr w:type="spellEnd"/>
+      <w:r>
+        <w:rPr>
+          <w:rFonts w:ascii="Times New Roman" w:hAnsi="Times New Roman" w:cs="Times New Roman"/>
+        </w:rPr>
+        <w:t xml:space="preserve"> Sun </w:t>
       </w:r>
     </w:p>
     <w:p>
@@ -1470,6 +1822,11 @@
       <w:color w:val="4F81BD" w:themeColor="accent1"/>
     </w:rPr>
   </w:style>
+  <w:style w:type="character" w:customStyle="1" w:styleId="apple-converted-space">
+    <w:name w:val="apple-converted-space"/>
+    <w:basedOn w:val="DefaultParagraphFont"/>
+    <w:rsid w:val="00C1204E"/>
+  </w:style>
 </w:styles>
 </file>
 
@@ -1820,6 +2177,11 @@
       <w:bCs/>
       <w:color w:val="4F81BD" w:themeColor="accent1"/>
     </w:rPr>
+  </w:style>
+  <w:style w:type="character" w:customStyle="1" w:styleId="apple-converted-space">
+    <w:name w:val="apple-converted-space"/>
+    <w:basedOn w:val="DefaultParagraphFont"/>
+    <w:rsid w:val="00C1204E"/>
   </w:style>
 </w:styles>
 </file>
